--- a/ECE students.docx
+++ b/ECE students.docx
@@ -205,7 +205,14 @@
           <w:sz w:val="48"/>
           <w:szCs w:val="48"/>
         </w:rPr>
-        <w:t>120</w:t>
+        <w:t>12</w:t>
+      </w:r>
+      <w:r>
+        <w:rPr>
+          <w:sz w:val="48"/>
+          <w:szCs w:val="48"/>
+        </w:rPr>
+        <w:t>0</w:t>
       </w:r>
     </w:p>
     <w:p>
@@ -227,7 +234,14 @@
           <w:sz w:val="48"/>
           <w:szCs w:val="48"/>
         </w:rPr>
-        <w:t>intake of ECE in pvt colleges-130</w:t>
+        <w:t>intake of ECE in pvt colleges-14</w:t>
+      </w:r>
+      <w:r>
+        <w:rPr>
+          <w:sz w:val="48"/>
+          <w:szCs w:val="48"/>
+        </w:rPr>
+        <w:t>0</w:t>
       </w:r>
     </w:p>
     <w:p>
@@ -286,14 +300,14 @@
           <w:sz w:val="48"/>
           <w:szCs w:val="48"/>
         </w:rPr>
-        <w:t>otal students in pvt  college-182</w:t>
-      </w:r>
-      <w:r>
-        <w:rPr>
-          <w:sz w:val="48"/>
-          <w:szCs w:val="48"/>
-        </w:rPr>
-        <w:t>00</w:t>
+        <w:t>o</w:t>
+      </w:r>
+      <w:r>
+        <w:rPr>
+          <w:sz w:val="48"/>
+          <w:szCs w:val="48"/>
+        </w:rPr>
+        <w:t>tal students in pvt  college-19600</w:t>
       </w:r>
     </w:p>
     <w:p>
@@ -315,7 +329,7 @@
           <w:sz w:val="48"/>
           <w:szCs w:val="48"/>
         </w:rPr>
-        <w:t>-19400</w:t>
+        <w:t>-20800</w:t>
       </w:r>
     </w:p>
     <w:sectPr>
@@ -1062,7 +1076,7 @@
   <a:extraClrSchemeLst/>
   <a:extLst>
     <a:ext uri="{05A4C25C-085E-4340-85A3-A5531E510DB2}">
-      <thm15:themeFamily xmlns="" xmlns:thm15="http://schemas.microsoft.com/office/thememl/2012/main" name="Office Theme" id="{62F939B6-93AF-4DB8-9C6B-D6C7DFDC589F}" vid="{4A3C46E8-61CC-4603-A589-7422A47A8E4A}"/>
+      <thm15:themeFamily xmlns:thm15="http://schemas.microsoft.com/office/thememl/2012/main" xmlns="" name="Office Theme" id="{62F939B6-93AF-4DB8-9C6B-D6C7DFDC589F}" vid="{4A3C46E8-61CC-4603-A589-7422A47A8E4A}"/>
     </a:ext>
   </a:extLst>
 </a:theme>
